--- a/LogBook.docx
+++ b/LogBook.docx
@@ -439,6 +439,14 @@
               </w:rPr>
               <w:t xml:space="preserve">, integrated Add product and Add Vendor page to </w:t>
             </w:r>
+            <w:r>
+              <w:rPr>
+                <w:rFonts w:ascii="Times New Roman" w:hAnsi="Times New Roman" w:cs="Times New Roman"/>
+                <w:sz w:val="24"/>
+                <w:szCs w:val="24"/>
+              </w:rPr>
+              <w:t>database</w:t>
+            </w:r>
           </w:p>
         </w:tc>
       </w:tr>
@@ -459,6 +467,14 @@
                 <w:szCs w:val="24"/>
               </w:rPr>
             </w:pPr>
+            <w:r>
+              <w:rPr>
+                <w:rFonts w:ascii="Times New Roman" w:hAnsi="Times New Roman" w:cs="Times New Roman"/>
+                <w:sz w:val="24"/>
+                <w:szCs w:val="24"/>
+              </w:rPr>
+              <w:t>20-11-2023</w:t>
+            </w:r>
           </w:p>
         </w:tc>
         <w:tc>
@@ -474,6 +490,14 @@
                 <w:szCs w:val="24"/>
               </w:rPr>
             </w:pPr>
+            <w:r>
+              <w:rPr>
+                <w:rFonts w:ascii="Times New Roman" w:hAnsi="Times New Roman" w:cs="Times New Roman"/>
+                <w:sz w:val="24"/>
+                <w:szCs w:val="24"/>
+              </w:rPr>
+              <w:t>Created Detail page for product and vendor, attached them to backend</w:t>
+            </w:r>
           </w:p>
         </w:tc>
       </w:tr>
@@ -494,6 +518,14 @@
                 <w:szCs w:val="24"/>
               </w:rPr>
             </w:pPr>
+            <w:r>
+              <w:rPr>
+                <w:rFonts w:ascii="Times New Roman" w:hAnsi="Times New Roman" w:cs="Times New Roman"/>
+                <w:sz w:val="24"/>
+                <w:szCs w:val="24"/>
+              </w:rPr>
+              <w:t>21-11-2023</w:t>
+            </w:r>
           </w:p>
         </w:tc>
         <w:tc>
@@ -509,6 +541,81 @@
                 <w:szCs w:val="24"/>
               </w:rPr>
             </w:pPr>
+            <w:r>
+              <w:rPr>
+                <w:rFonts w:ascii="Times New Roman" w:hAnsi="Times New Roman" w:cs="Times New Roman"/>
+                <w:sz w:val="24"/>
+                <w:szCs w:val="24"/>
+              </w:rPr>
+              <w:t>Faced some issued due to a lot of user forms, so converted all of the user forms to user controls and created a main form</w:t>
+            </w:r>
+          </w:p>
+        </w:tc>
+      </w:tr>
+      <w:tr>
+        <w:trPr>
+          <w:trHeight w:val="478"/>
+        </w:trPr>
+        <w:tc>
+          <w:tcPr>
+            <w:tcW w:w="2399" w:type="dxa"/>
+          </w:tcPr>
+          <w:p>
+            <w:pPr>
+              <w:jc w:val="center"/>
+              <w:rPr>
+                <w:rFonts w:ascii="Times New Roman" w:hAnsi="Times New Roman" w:cs="Times New Roman"/>
+                <w:sz w:val="24"/>
+                <w:szCs w:val="24"/>
+              </w:rPr>
+            </w:pPr>
+            <w:r>
+              <w:rPr>
+                <w:rFonts w:ascii="Times New Roman" w:hAnsi="Times New Roman" w:cs="Times New Roman"/>
+                <w:sz w:val="24"/>
+                <w:szCs w:val="24"/>
+              </w:rPr>
+              <w:t>22-11-20</w:t>
+            </w:r>
+            <w:r>
+              <w:rPr>
+                <w:rFonts w:ascii="Times New Roman" w:hAnsi="Times New Roman" w:cs="Times New Roman"/>
+                <w:sz w:val="24"/>
+                <w:szCs w:val="24"/>
+              </w:rPr>
+              <w:t>2</w:t>
+            </w:r>
+            <w:r>
+              <w:rPr>
+                <w:rFonts w:ascii="Times New Roman" w:hAnsi="Times New Roman" w:cs="Times New Roman"/>
+                <w:sz w:val="24"/>
+                <w:szCs w:val="24"/>
+              </w:rPr>
+              <w:t>3</w:t>
+            </w:r>
+          </w:p>
+        </w:tc>
+        <w:tc>
+          <w:tcPr>
+            <w:tcW w:w="7212" w:type="dxa"/>
+          </w:tcPr>
+          <w:p>
+            <w:pPr>
+              <w:jc w:val="center"/>
+              <w:rPr>
+                <w:rFonts w:ascii="Times New Roman" w:hAnsi="Times New Roman" w:cs="Times New Roman"/>
+                <w:sz w:val="24"/>
+                <w:szCs w:val="24"/>
+              </w:rPr>
+            </w:pPr>
+            <w:r>
+              <w:rPr>
+                <w:rFonts w:ascii="Times New Roman" w:hAnsi="Times New Roman" w:cs="Times New Roman"/>
+                <w:sz w:val="24"/>
+                <w:szCs w:val="24"/>
+              </w:rPr>
+              <w:t>Fixed some bugs in Application</w:t>
+            </w:r>
           </w:p>
         </w:tc>
       </w:tr>
